--- a/newfile.docx
+++ b/newfile.docx
@@ -13,8 +13,6 @@
           <w:szCs w:val="36"/>
         </w:rPr>
       </w:pPr>
-      <w:bookmarkStart w:id="0" w:name="_GoBack"/>
-      <w:bookmarkEnd w:id="0"/>
       <w:r>
         <w:rPr>
           <w:rFonts w:eastAsiaTheme="minorEastAsia"/>
@@ -125,7 +123,21 @@
           <w:rFonts w:eastAsiaTheme="minorEastAsia"/>
           <w:szCs w:val="36"/>
         </w:rPr>
-        <w:t>. Maze Solver is not perfect and there are areas where we can improve it. It is intended to be purely educational and experimental and not production. On a different note,</w:t>
+        <w:t>. Maze Solver is not perfect</w:t>
+      </w:r>
+      <w:r>
+        <w:rPr>
+          <w:rFonts w:eastAsiaTheme="minorEastAsia"/>
+          <w:szCs w:val="36"/>
+        </w:rPr>
+        <w:t>,</w:t>
+      </w:r>
+      <w:r>
+        <w:rPr>
+          <w:rFonts w:eastAsiaTheme="minorEastAsia"/>
+          <w:szCs w:val="36"/>
+        </w:rPr>
+        <w:t xml:space="preserve"> and there are areas where we can improve it. It is intended to be purely educational and experimental and not production. On a different note,</w:t>
       </w:r>
       <w:r>
         <w:rPr>
@@ -167,7 +179,23 @@
           <w:rFonts w:eastAsiaTheme="minorEastAsia"/>
           <w:szCs w:val="36"/>
         </w:rPr>
-        <w:t>Ultimately, we hope this report will inspire programmers get out of their comfortable --Object-Oriented Programming-- zone to explore new programming paradigms.</w:t>
+        <w:t xml:space="preserve">Ultimately, we hope this report will inspire programmers </w:t>
+      </w:r>
+      <w:r>
+        <w:rPr>
+          <w:rFonts w:eastAsiaTheme="minorEastAsia"/>
+          <w:szCs w:val="36"/>
+        </w:rPr>
+        <w:t xml:space="preserve">to </w:t>
+      </w:r>
+      <w:bookmarkStart w:id="0" w:name="_GoBack"/>
+      <w:bookmarkEnd w:id="0"/>
+      <w:r>
+        <w:rPr>
+          <w:rFonts w:eastAsiaTheme="minorEastAsia"/>
+          <w:szCs w:val="36"/>
+        </w:rPr>
+        <w:t>get out of their comfortable --Object-Oriented Programming-- zone to explore new programming paradigms.</w:t>
       </w:r>
     </w:p>
     <w:sectPr>
